--- a/Publications/IJSM/Supplemental methods.docx
+++ b/Publications/IJSM/Supplemental methods.docx
@@ -217,37 +217,13 @@
     <w:p/>
     <w:p>
       <w:r>
-        <w:t xml:space="preserve">Both models were assessed using repeated stratified 5-fold cross-validation as our training data favored eligible articles. The </w:t>
-      </w:r>
-      <w:r>
-        <w:t>original peer-reviewed research</w:t>
-      </w:r>
-      <w:r>
-        <w:t xml:space="preserve"> model contained 1,505 samples while the human model </w:t>
+        <w:t xml:space="preserve">Both models were assessed using repeated stratified 5-fold cross-validation as our training data favored eligible articles. The original peer-reviewed research model contained 1,505 samples while the human model </w:t>
       </w:r>
       <w:r>
         <w:rPr>
           <w:rStyle w:val="qv3wpe"/>
         </w:rPr>
-        <w:t>1</w:t>
-      </w:r>
-      <w:r>
-        <w:rPr>
-          <w:rStyle w:val="qv3wpe"/>
-        </w:rPr>
-        <w:t>,</w:t>
-      </w:r>
-      <w:r>
-        <w:rPr>
-          <w:rStyle w:val="qv3wpe"/>
-        </w:rPr>
-        <w:t>919</w:t>
-      </w:r>
-      <w:r>
-        <w:rPr>
-          <w:rStyle w:val="qv3wpe"/>
-        </w:rPr>
-        <w:t xml:space="preserve">. </w:t>
+        <w:t xml:space="preserve">1,919. </w:t>
       </w:r>
       <w:r>
         <w:rPr>
@@ -352,21 +328,21 @@
         <w:rPr>
           <w:rFonts w:ascii="Calibri" w:cs="Calibri"/>
         </w:rPr>
-        <w:t xml:space="preserve"> </w:t>
+        <w:t xml:space="preserve"> F, </w:t>
       </w:r>
       <w:proofErr w:type="spellStart"/>
       <w:r>
         <w:rPr>
           <w:rFonts w:ascii="Calibri" w:cs="Calibri"/>
         </w:rPr>
-        <w:t>F, Varoqu</w:t>
+        <w:t>Varoquaux</w:t>
       </w:r>
       <w:proofErr w:type="spellEnd"/>
       <w:r>
         <w:rPr>
           <w:rFonts w:ascii="Calibri" w:cs="Calibri"/>
         </w:rPr>
-        <w:t xml:space="preserve">aux G, </w:t>
+        <w:t xml:space="preserve"> G, </w:t>
       </w:r>
       <w:proofErr w:type="spellStart"/>
       <w:r>
@@ -380,7 +356,7 @@
         <w:rPr>
           <w:rFonts w:ascii="Calibri" w:cs="Calibri"/>
         </w:rPr>
-        <w:t xml:space="preserve"> A, et al. Scikit-learn: Machine Learning in Python. Journal of Machine Learning Research 2011; 12: 2825–2830</w:t>
+        <w:t xml:space="preserve"> A, et al. Scikit-learn: Machine Learning in Python. J Mach Learn Res 2011; 12: 2825–2830</w:t>
       </w:r>
     </w:p>
     <w:p>
@@ -798,6 +774,7 @@
   <w:style w:type="character" w:default="1" w:styleId="DefaultParagraphFont">
     <w:name w:val="Default Paragraph Font"/>
     <w:uiPriority w:val="1"/>
+    <w:semiHidden/>
     <w:unhideWhenUsed/>
   </w:style>
   <w:style w:type="table" w:default="1" w:styleId="TableNormal">
